--- a/A Queueing Strategy And Approach.docx
+++ b/A Queueing Strategy And Approach.docx
@@ -1176,244 +1176,6 @@
           <w:lang w:val="en-US"/>
         </w:rPr>
       </w:pPr>
-    </w:p>
-    <w:p>
-      <w:pPr>
-        <w:keepNext w:val="0"/>
-        <w:keepLines w:val="0"/>
-        <w:widowControl/>
-        <w:suppressLineNumbers w:val="0"/>
-        <w:jc w:val="both"/>
-        <w:rPr>
-          <w:rFonts w:hint="default" w:ascii="Arial Regular" w:hAnsi="Arial Regular" w:cs="Arial Regular"/>
-          <w:b w:val="0"/>
-          <w:bCs w:val="0"/>
-          <w:sz w:val="24"/>
-          <w:szCs w:val="24"/>
-          <w:lang w:val="en-US"/>
-        </w:rPr>
-      </w:pPr>
-    </w:p>
-    <w:p>
-      <w:pPr>
-        <w:keepNext w:val="0"/>
-        <w:keepLines w:val="0"/>
-        <w:widowControl/>
-        <w:suppressLineNumbers w:val="0"/>
-        <w:jc w:val="both"/>
-        <w:rPr>
-          <w:rFonts w:hint="default" w:ascii="Arial Regular" w:hAnsi="Arial Regular" w:cs="Arial Regular"/>
-          <w:b w:val="0"/>
-          <w:bCs w:val="0"/>
-          <w:sz w:val="24"/>
-          <w:szCs w:val="24"/>
-          <w:lang w:val="en-US"/>
-        </w:rPr>
-      </w:pPr>
-    </w:p>
-    <w:p>
-      <w:pPr>
-        <w:keepNext w:val="0"/>
-        <w:keepLines w:val="0"/>
-        <w:widowControl/>
-        <w:suppressLineNumbers w:val="0"/>
-        <w:jc w:val="both"/>
-        <w:rPr>
-          <w:rFonts w:hint="default" w:ascii="Arial Regular" w:hAnsi="Arial Regular" w:cs="Arial Regular"/>
-          <w:b w:val="0"/>
-          <w:bCs w:val="0"/>
-          <w:sz w:val="24"/>
-          <w:szCs w:val="24"/>
-          <w:lang w:val="en-US"/>
-        </w:rPr>
-      </w:pPr>
-    </w:p>
-    <w:p>
-      <w:pPr>
-        <w:keepNext w:val="0"/>
-        <w:keepLines w:val="0"/>
-        <w:widowControl/>
-        <w:suppressLineNumbers w:val="0"/>
-        <w:jc w:val="both"/>
-        <w:rPr>
-          <w:rFonts w:hint="default" w:ascii="Arial Regular" w:hAnsi="Arial Regular" w:cs="Arial Regular"/>
-          <w:b w:val="0"/>
-          <w:bCs w:val="0"/>
-          <w:sz w:val="24"/>
-          <w:szCs w:val="24"/>
-          <w:lang w:val="en-US"/>
-        </w:rPr>
-      </w:pPr>
-    </w:p>
-    <w:p>
-      <w:pPr>
-        <w:keepNext w:val="0"/>
-        <w:keepLines w:val="0"/>
-        <w:widowControl/>
-        <w:suppressLineNumbers w:val="0"/>
-        <w:jc w:val="both"/>
-        <w:rPr>
-          <w:rFonts w:hint="default" w:ascii="Arial Regular" w:hAnsi="Arial Regular" w:cs="Arial Regular"/>
-          <w:b w:val="0"/>
-          <w:bCs w:val="0"/>
-          <w:sz w:val="24"/>
-          <w:szCs w:val="24"/>
-          <w:lang w:val="en-US"/>
-        </w:rPr>
-      </w:pPr>
-    </w:p>
-    <w:p>
-      <w:pPr>
-        <w:keepNext w:val="0"/>
-        <w:keepLines w:val="0"/>
-        <w:widowControl/>
-        <w:suppressLineNumbers w:val="0"/>
-        <w:jc w:val="both"/>
-        <w:rPr>
-          <w:rFonts w:hint="default" w:ascii="Arial Regular" w:hAnsi="Arial Regular" w:cs="Arial Regular"/>
-          <w:b w:val="0"/>
-          <w:bCs w:val="0"/>
-          <w:sz w:val="24"/>
-          <w:szCs w:val="24"/>
-          <w:lang w:val="en-US"/>
-        </w:rPr>
-      </w:pPr>
-    </w:p>
-    <w:p>
-      <w:pPr>
-        <w:keepNext w:val="0"/>
-        <w:keepLines w:val="0"/>
-        <w:widowControl/>
-        <w:suppressLineNumbers w:val="0"/>
-        <w:jc w:val="both"/>
-        <w:rPr>
-          <w:rFonts w:hint="default" w:ascii="Arial Regular" w:hAnsi="Arial Regular" w:cs="Arial Regular"/>
-          <w:b w:val="0"/>
-          <w:bCs w:val="0"/>
-          <w:sz w:val="24"/>
-          <w:szCs w:val="24"/>
-          <w:lang w:val="en-US"/>
-        </w:rPr>
-      </w:pPr>
-    </w:p>
-    <w:p>
-      <w:pPr>
-        <w:keepNext w:val="0"/>
-        <w:keepLines w:val="0"/>
-        <w:widowControl/>
-        <w:suppressLineNumbers w:val="0"/>
-        <w:jc w:val="both"/>
-        <w:rPr>
-          <w:rFonts w:hint="default" w:ascii="Arial Regular" w:hAnsi="Arial Regular" w:cs="Arial Regular"/>
-          <w:b w:val="0"/>
-          <w:bCs w:val="0"/>
-          <w:sz w:val="24"/>
-          <w:szCs w:val="24"/>
-          <w:lang w:val="en-US"/>
-        </w:rPr>
-      </w:pPr>
-    </w:p>
-    <w:p>
-      <w:pPr>
-        <w:keepNext w:val="0"/>
-        <w:keepLines w:val="0"/>
-        <w:widowControl/>
-        <w:suppressLineNumbers w:val="0"/>
-        <w:jc w:val="both"/>
-        <w:rPr>
-          <w:rFonts w:hint="default" w:ascii="Arial Regular" w:hAnsi="Arial Regular" w:cs="Arial Regular"/>
-          <w:b w:val="0"/>
-          <w:bCs w:val="0"/>
-          <w:sz w:val="24"/>
-          <w:szCs w:val="24"/>
-          <w:lang w:val="en-US"/>
-        </w:rPr>
-      </w:pPr>
-    </w:p>
-    <w:p>
-      <w:pPr>
-        <w:keepNext w:val="0"/>
-        <w:keepLines w:val="0"/>
-        <w:widowControl/>
-        <w:suppressLineNumbers w:val="0"/>
-        <w:jc w:val="both"/>
-        <w:rPr>
-          <w:rFonts w:hint="default" w:ascii="Arial Regular" w:hAnsi="Arial Regular" w:cs="Arial Regular"/>
-          <w:b w:val="0"/>
-          <w:bCs w:val="0"/>
-          <w:sz w:val="24"/>
-          <w:szCs w:val="24"/>
-          <w:lang w:val="en-US"/>
-        </w:rPr>
-      </w:pPr>
-    </w:p>
-    <w:p>
-      <w:pPr>
-        <w:keepNext w:val="0"/>
-        <w:keepLines w:val="0"/>
-        <w:widowControl/>
-        <w:suppressLineNumbers w:val="0"/>
-        <w:jc w:val="both"/>
-        <w:rPr>
-          <w:rFonts w:hint="default" w:ascii="Arial Regular" w:hAnsi="Arial Regular" w:cs="Arial Regular"/>
-          <w:b w:val="0"/>
-          <w:bCs w:val="0"/>
-          <w:sz w:val="24"/>
-          <w:szCs w:val="24"/>
-          <w:lang w:val="en-US"/>
-        </w:rPr>
-      </w:pPr>
-    </w:p>
-    <w:p>
-      <w:pPr>
-        <w:keepNext w:val="0"/>
-        <w:keepLines w:val="0"/>
-        <w:widowControl/>
-        <w:suppressLineNumbers w:val="0"/>
-        <w:jc w:val="both"/>
-        <w:rPr>
-          <w:rFonts w:hint="default" w:ascii="Arial Regular" w:hAnsi="Arial Regular" w:cs="Arial Regular"/>
-          <w:b w:val="0"/>
-          <w:bCs w:val="0"/>
-          <w:sz w:val="24"/>
-          <w:szCs w:val="24"/>
-          <w:lang w:val="en-US"/>
-        </w:rPr>
-      </w:pPr>
-    </w:p>
-    <w:p>
-      <w:pPr>
-        <w:keepNext w:val="0"/>
-        <w:keepLines w:val="0"/>
-        <w:widowControl/>
-        <w:suppressLineNumbers w:val="0"/>
-        <w:jc w:val="both"/>
-        <w:rPr>
-          <w:rFonts w:hint="default" w:ascii="Arial Regular" w:hAnsi="Arial Regular" w:cs="Arial Regular"/>
-          <w:b w:val="0"/>
-          <w:bCs w:val="0"/>
-          <w:sz w:val="24"/>
-          <w:szCs w:val="24"/>
-          <w:lang w:val="en-US"/>
-        </w:rPr>
-      </w:pPr>
-    </w:p>
-    <w:p>
-      <w:pPr>
-        <w:keepNext w:val="0"/>
-        <w:keepLines w:val="0"/>
-        <w:widowControl/>
-        <w:suppressLineNumbers w:val="0"/>
-        <w:jc w:val="both"/>
-        <w:rPr>
-          <w:rFonts w:hint="default" w:ascii="Arial Regular" w:hAnsi="Arial Regular" w:cs="Arial Regular"/>
-          <w:b w:val="0"/>
-          <w:bCs w:val="0"/>
-          <w:sz w:val="24"/>
-          <w:szCs w:val="24"/>
-          <w:lang w:val="en-US"/>
-        </w:rPr>
-      </w:pPr>
       <w:r>
         <w:rPr>
           <w:sz w:val="24"/>
@@ -1424,10 +1186,10 @@
               <wp:anchor distT="0" distB="0" distL="114300" distR="114300" simplePos="0" relativeHeight="251661312" behindDoc="0" locked="0" layoutInCell="1" allowOverlap="1">
                 <wp:simplePos x="0" y="0"/>
                 <wp:positionH relativeFrom="column">
-                  <wp:posOffset>1537970</wp:posOffset>
+                  <wp:posOffset>1336040</wp:posOffset>
                 </wp:positionH>
                 <wp:positionV relativeFrom="paragraph">
-                  <wp:posOffset>143510</wp:posOffset>
+                  <wp:posOffset>134620</wp:posOffset>
                 </wp:positionV>
                 <wp:extent cx="1586865" cy="1981835"/>
                 <wp:effectExtent l="6350" t="6350" r="6985" b="18415"/>
@@ -1644,7 +1406,7 @@
           </mc:Choice>
           <mc:Fallback>
             <w:pict>
-              <v:shape id="_x0000_s1026" o:spid="_x0000_s1026" o:spt="202" type="#_x0000_t202" style="position:absolute;left:0pt;margin-left:121.1pt;margin-top:11.3pt;height:156.05pt;width:124.95pt;z-index:251661312;mso-width-relative:page;mso-height-relative:page;" fillcolor="#FFFFFF [3201]" filled="t" stroked="t" coordsize="21600,21600" o:gfxdata="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">
+              <v:shape id="_x0000_s1026" o:spid="_x0000_s1026" o:spt="202" type="#_x0000_t202" style="position:absolute;left:0pt;margin-left:105.2pt;margin-top:10.6pt;height:156.05pt;width:124.95pt;z-index:251661312;mso-width-relative:page;mso-height-relative:page;" fillcolor="#FFFFFF [3201]" filled="t" stroked="t" coordsize="21600,21600" o:gfxdata="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">
                 <v:fill on="t" focussize="0,0"/>
                 <v:stroke weight="0.5pt" color="#000000 [3204]" joinstyle="round"/>
                 <v:imagedata o:title=""/>
@@ -1818,19 +1580,246 @@
           </mc:Fallback>
         </mc:AlternateContent>
       </w:r>
-      <w:r>
-        <w:rPr>
-          <w:rFonts w:hint="default" w:ascii="Arial Regular" w:hAnsi="Arial Regular" w:cs="Arial Regular"/>
-          <w:b w:val="0"/>
-          <w:bCs w:val="0"/>
-          <w:sz w:val="24"/>
-          <w:szCs w:val="24"/>
-          <w:lang w:val="en-US"/>
-        </w:rPr>
-        <w:t xml:space="preserve">The number next to the ticket number is the number of person the person needs to wait for being called. For the ticket number 105, the person needs to wait 3 people </w:t>
-      </w:r>
+    </w:p>
+    <w:p>
+      <w:pPr>
+        <w:keepNext w:val="0"/>
+        <w:keepLines w:val="0"/>
+        <w:widowControl/>
+        <w:suppressLineNumbers w:val="0"/>
+        <w:jc w:val="both"/>
+        <w:rPr>
+          <w:rFonts w:hint="default" w:ascii="Arial Regular" w:hAnsi="Arial Regular" w:cs="Arial Regular"/>
+          <w:b w:val="0"/>
+          <w:bCs w:val="0"/>
+          <w:sz w:val="24"/>
+          <w:szCs w:val="24"/>
+          <w:lang w:val="en-US"/>
+        </w:rPr>
+      </w:pPr>
+    </w:p>
+    <w:p>
+      <w:pPr>
+        <w:keepNext w:val="0"/>
+        <w:keepLines w:val="0"/>
+        <w:widowControl/>
+        <w:suppressLineNumbers w:val="0"/>
+        <w:jc w:val="both"/>
+        <w:rPr>
+          <w:rFonts w:hint="default" w:ascii="Arial Regular" w:hAnsi="Arial Regular" w:cs="Arial Regular"/>
+          <w:b w:val="0"/>
+          <w:bCs w:val="0"/>
+          <w:sz w:val="24"/>
+          <w:szCs w:val="24"/>
+          <w:lang w:val="en-US"/>
+        </w:rPr>
+      </w:pPr>
+    </w:p>
+    <w:p>
+      <w:pPr>
+        <w:keepNext w:val="0"/>
+        <w:keepLines w:val="0"/>
+        <w:widowControl/>
+        <w:suppressLineNumbers w:val="0"/>
+        <w:jc w:val="both"/>
+        <w:rPr>
+          <w:rFonts w:hint="default" w:ascii="Arial Regular" w:hAnsi="Arial Regular" w:cs="Arial Regular"/>
+          <w:b w:val="0"/>
+          <w:bCs w:val="0"/>
+          <w:sz w:val="24"/>
+          <w:szCs w:val="24"/>
+          <w:lang w:val="en-US"/>
+        </w:rPr>
+      </w:pPr>
+    </w:p>
+    <w:p>
+      <w:pPr>
+        <w:keepNext w:val="0"/>
+        <w:keepLines w:val="0"/>
+        <w:widowControl/>
+        <w:suppressLineNumbers w:val="0"/>
+        <w:jc w:val="both"/>
+        <w:rPr>
+          <w:rFonts w:hint="default" w:ascii="Arial Regular" w:hAnsi="Arial Regular" w:cs="Arial Regular"/>
+          <w:b w:val="0"/>
+          <w:bCs w:val="0"/>
+          <w:sz w:val="24"/>
+          <w:szCs w:val="24"/>
+          <w:lang w:val="en-US"/>
+        </w:rPr>
+      </w:pPr>
+    </w:p>
+    <w:p>
+      <w:pPr>
+        <w:keepNext w:val="0"/>
+        <w:keepLines w:val="0"/>
+        <w:widowControl/>
+        <w:suppressLineNumbers w:val="0"/>
+        <w:jc w:val="both"/>
+        <w:rPr>
+          <w:rFonts w:hint="default" w:ascii="Arial Regular" w:hAnsi="Arial Regular" w:cs="Arial Regular"/>
+          <w:b w:val="0"/>
+          <w:bCs w:val="0"/>
+          <w:sz w:val="24"/>
+          <w:szCs w:val="24"/>
+          <w:lang w:val="en-US"/>
+        </w:rPr>
+      </w:pPr>
       <w:bookmarkStart w:id="0" w:name="_GoBack"/>
       <w:bookmarkEnd w:id="0"/>
+    </w:p>
+    <w:p>
+      <w:pPr>
+        <w:keepNext w:val="0"/>
+        <w:keepLines w:val="0"/>
+        <w:widowControl/>
+        <w:suppressLineNumbers w:val="0"/>
+        <w:jc w:val="both"/>
+        <w:rPr>
+          <w:rFonts w:hint="default" w:ascii="Arial Regular" w:hAnsi="Arial Regular" w:cs="Arial Regular"/>
+          <w:b w:val="0"/>
+          <w:bCs w:val="0"/>
+          <w:sz w:val="24"/>
+          <w:szCs w:val="24"/>
+          <w:lang w:val="en-US"/>
+        </w:rPr>
+      </w:pPr>
+    </w:p>
+    <w:p>
+      <w:pPr>
+        <w:keepNext w:val="0"/>
+        <w:keepLines w:val="0"/>
+        <w:widowControl/>
+        <w:suppressLineNumbers w:val="0"/>
+        <w:jc w:val="both"/>
+        <w:rPr>
+          <w:rFonts w:hint="default" w:ascii="Arial Regular" w:hAnsi="Arial Regular" w:cs="Arial Regular"/>
+          <w:b w:val="0"/>
+          <w:bCs w:val="0"/>
+          <w:sz w:val="24"/>
+          <w:szCs w:val="24"/>
+          <w:lang w:val="en-US"/>
+        </w:rPr>
+      </w:pPr>
+    </w:p>
+    <w:p>
+      <w:pPr>
+        <w:keepNext w:val="0"/>
+        <w:keepLines w:val="0"/>
+        <w:widowControl/>
+        <w:suppressLineNumbers w:val="0"/>
+        <w:jc w:val="both"/>
+        <w:rPr>
+          <w:rFonts w:hint="default" w:ascii="Arial Regular" w:hAnsi="Arial Regular" w:cs="Arial Regular"/>
+          <w:b w:val="0"/>
+          <w:bCs w:val="0"/>
+          <w:sz w:val="24"/>
+          <w:szCs w:val="24"/>
+          <w:lang w:val="en-US"/>
+        </w:rPr>
+      </w:pPr>
+    </w:p>
+    <w:p>
+      <w:pPr>
+        <w:keepNext w:val="0"/>
+        <w:keepLines w:val="0"/>
+        <w:widowControl/>
+        <w:suppressLineNumbers w:val="0"/>
+        <w:jc w:val="both"/>
+        <w:rPr>
+          <w:rFonts w:hint="default" w:ascii="Arial Regular" w:hAnsi="Arial Regular" w:cs="Arial Regular"/>
+          <w:b w:val="0"/>
+          <w:bCs w:val="0"/>
+          <w:sz w:val="24"/>
+          <w:szCs w:val="24"/>
+          <w:lang w:val="en-US"/>
+        </w:rPr>
+      </w:pPr>
+    </w:p>
+    <w:p>
+      <w:pPr>
+        <w:keepNext w:val="0"/>
+        <w:keepLines w:val="0"/>
+        <w:widowControl/>
+        <w:suppressLineNumbers w:val="0"/>
+        <w:jc w:val="both"/>
+        <w:rPr>
+          <w:rFonts w:hint="default" w:ascii="Arial Regular" w:hAnsi="Arial Regular" w:cs="Arial Regular"/>
+          <w:b w:val="0"/>
+          <w:bCs w:val="0"/>
+          <w:sz w:val="24"/>
+          <w:szCs w:val="24"/>
+          <w:lang w:val="en-US"/>
+        </w:rPr>
+      </w:pPr>
+    </w:p>
+    <w:p>
+      <w:pPr>
+        <w:keepNext w:val="0"/>
+        <w:keepLines w:val="0"/>
+        <w:widowControl/>
+        <w:suppressLineNumbers w:val="0"/>
+        <w:jc w:val="both"/>
+        <w:rPr>
+          <w:rFonts w:hint="default" w:ascii="Arial Regular" w:hAnsi="Arial Regular" w:cs="Arial Regular"/>
+          <w:b w:val="0"/>
+          <w:bCs w:val="0"/>
+          <w:sz w:val="24"/>
+          <w:szCs w:val="24"/>
+          <w:lang w:val="en-US"/>
+        </w:rPr>
+      </w:pPr>
+    </w:p>
+    <w:p>
+      <w:pPr>
+        <w:keepNext w:val="0"/>
+        <w:keepLines w:val="0"/>
+        <w:widowControl/>
+        <w:suppressLineNumbers w:val="0"/>
+        <w:jc w:val="both"/>
+        <w:rPr>
+          <w:rFonts w:hint="default" w:ascii="Arial Regular" w:hAnsi="Arial Regular" w:cs="Arial Regular"/>
+          <w:b w:val="0"/>
+          <w:bCs w:val="0"/>
+          <w:sz w:val="24"/>
+          <w:szCs w:val="24"/>
+          <w:lang w:val="en-US"/>
+        </w:rPr>
+      </w:pPr>
+    </w:p>
+    <w:p>
+      <w:pPr>
+        <w:keepNext w:val="0"/>
+        <w:keepLines w:val="0"/>
+        <w:widowControl/>
+        <w:suppressLineNumbers w:val="0"/>
+        <w:jc w:val="both"/>
+        <w:rPr>
+          <w:rFonts w:hint="default" w:ascii="Arial Regular" w:hAnsi="Arial Regular" w:cs="Arial Regular"/>
+          <w:b w:val="0"/>
+          <w:bCs w:val="0"/>
+          <w:sz w:val="24"/>
+          <w:szCs w:val="24"/>
+          <w:lang w:val="en-US"/>
+        </w:rPr>
+      </w:pPr>
+    </w:p>
+    <w:p>
+      <w:pPr>
+        <w:keepNext w:val="0"/>
+        <w:keepLines w:val="0"/>
+        <w:widowControl/>
+        <w:suppressLineNumbers w:val="0"/>
+        <w:jc w:val="both"/>
+        <w:rPr>
+          <w:rFonts w:hint="default" w:ascii="Arial Regular" w:hAnsi="Arial Regular" w:cs="Arial Regular"/>
+          <w:b w:val="0"/>
+          <w:bCs w:val="0"/>
+          <w:sz w:val="24"/>
+          <w:szCs w:val="24"/>
+          <w:lang w:val="en-US"/>
+        </w:rPr>
+      </w:pPr>
       <w:r>
         <w:rPr>
           <w:rFonts w:hint="default" w:ascii="Arial Regular" w:hAnsi="Arial Regular" w:cs="Arial Regular"/>
@@ -1840,7 +1829,7 @@
           <w:szCs w:val="24"/>
           <w:lang w:val="en-US"/>
         </w:rPr>
-        <w:t xml:space="preserve">inorder to be called. </w:t>
+        <w:t xml:space="preserve">The number next to the ticket number is the number of person the person needs to wait for being called. For the ticket number 105, the person needs to wait 3 people inorder to be called. </w:t>
       </w:r>
     </w:p>
     <w:sectPr>

--- a/A Queueing Strategy And Approach.docx
+++ b/A Queueing Strategy And Approach.docx
@@ -110,7 +110,7 @@
           <w:szCs w:val="24"/>
           <w:lang w:val="en-US"/>
         </w:rPr>
-        <w:t xml:space="preserve">I will try to explain the work flow with examples. But first, let’s talk about the ticket number you received, ordinary ticket number is just number, base on the number you will need to listen to the host whether your number will be called, as I said we need to check-in, therefore the ticket you received is not just an ordinary number but also with a QR code. When you are ready for queueing you just need to scan the QR code to the system and wait for the host to call you. </w:t>
+        <w:t xml:space="preserve">I will try to explain the work flow with examples. But first, let’s talk about the ticket number you received, ordinary ticket number is just number, base on the number you will need to listen to the host calling your number, as I said we need to check-in, therefore the ticket you received is not just an ordinary number but also with a QR code. When you are ready for queueing you just need to scan the QR code to the system and wait for the host to call you. </w:t>
       </w:r>
     </w:p>
     <w:p>
@@ -217,7 +217,7 @@
           <w:szCs w:val="24"/>
           <w:lang w:val="en-US"/>
         </w:rPr>
-        <w:t xml:space="preserve">order and wait for responses. They just need to follow the ones who has checked in, the host will start to call only 100, 102, 104. The next scenario is what happens if the person misses the number. For example 108 is being called, now the person holding the ticket number 105 checks-in, but as said if one misses they need to be within the 5 quotas or else their ticket will be void. Now as 105 is within the 5 quotas, so the systems </w:t>
+        <w:t xml:space="preserve">order and wait for responses. They just need to follow the ones who has checked in, the host will start to call only 100, 102, 104. The next scenario is what happens if the person misses the number. For example 108 is being called currently, now the person holding the ticket number 105 checks-in, but as said if one misses they need to be within the 5 quotas or else their ticket will be void. Now as 105 is within the 5 quotas, so the systems </w:t>
       </w:r>
       <w:r>
         <w:rPr>
@@ -240,6 +240,29 @@
           <w:lang w:val="en-US"/>
         </w:rPr>
         <w:t xml:space="preserve">will record 105. What happens if 102 checks-in? as it is not within the 5 quotas (now calling 108), when the person with the ticket number 102 scan the QR code for check-in, the system will notify his or hers ticket is void and not allow to check-in and request them to generate a new ticket. Now, the person with the ticket number 103 checks-in. As it is within the 5 quotas, the system waiting lists will record 105, 103. </w:t>
+      </w:r>
+    </w:p>
+    <w:p>
+      <w:pPr>
+        <w:rPr>
+          <w:rFonts w:hint="default" w:ascii="Arial Regular" w:hAnsi="Arial Regular" w:cs="Arial Regular"/>
+          <w:b w:val="0"/>
+          <w:bCs w:val="0"/>
+          <w:sz w:val="24"/>
+          <w:szCs w:val="24"/>
+          <w:lang w:val="en-US"/>
+        </w:rPr>
+      </w:pPr>
+      <w:r>
+        <w:rPr>
+          <w:rFonts w:hint="default" w:ascii="Arial Regular" w:hAnsi="Arial Regular" w:cs="Arial Regular"/>
+          <w:b w:val="0"/>
+          <w:bCs w:val="0"/>
+          <w:sz w:val="24"/>
+          <w:szCs w:val="24"/>
+          <w:lang w:val="en-US"/>
+        </w:rPr>
+        <w:br w:type="page"/>
       </w:r>
     </w:p>
     <w:p>
@@ -1186,13 +1209,13 @@
               <wp:anchor distT="0" distB="0" distL="114300" distR="114300" simplePos="0" relativeHeight="251661312" behindDoc="0" locked="0" layoutInCell="1" allowOverlap="1">
                 <wp:simplePos x="0" y="0"/>
                 <wp:positionH relativeFrom="column">
-                  <wp:posOffset>1336040</wp:posOffset>
+                  <wp:posOffset>1172845</wp:posOffset>
                 </wp:positionH>
                 <wp:positionV relativeFrom="paragraph">
                   <wp:posOffset>134620</wp:posOffset>
                 </wp:positionV>
-                <wp:extent cx="1586865" cy="1981835"/>
-                <wp:effectExtent l="6350" t="6350" r="6985" b="18415"/>
+                <wp:extent cx="2115185" cy="1827530"/>
+                <wp:effectExtent l="6350" t="6350" r="12065" b="20320"/>
                 <wp:wrapNone/>
                 <wp:docPr id="3" name="Text Box 3"/>
                 <wp:cNvGraphicFramePr/>
@@ -1203,7 +1226,7 @@
                       <wps:spPr>
                         <a:xfrm>
                           <a:off x="0" y="0"/>
-                          <a:ext cx="1586865" cy="1981835"/>
+                          <a:ext cx="2115185" cy="1827530"/>
                         </a:xfrm>
                         <a:prstGeom prst="rect">
                           <a:avLst/>
@@ -1343,15 +1366,6 @@
                                 <w:lang w:val="en-US"/>
                               </w:rPr>
                             </w:pPr>
-                            <w:r>
-                              <w:rPr>
-                                <w:rFonts w:hint="default"/>
-                                <w:sz w:val="28"/>
-                                <w:szCs w:val="28"/>
-                                <w:lang w:val="en-US"/>
-                              </w:rPr>
-                              <w:t>.</w:t>
-                            </w:r>
                           </w:p>
                           <w:p>
                             <w:pPr>
@@ -1370,27 +1384,7 @@
                                 <w:szCs w:val="28"/>
                                 <w:lang w:val="en-US"/>
                               </w:rPr>
-                              <w:t>.</w:t>
-                            </w:r>
-                          </w:p>
-                          <w:p>
-                            <w:pPr>
-                              <w:jc w:val="center"/>
-                              <w:rPr>
-                                <w:rFonts w:hint="default"/>
-                                <w:sz w:val="28"/>
-                                <w:szCs w:val="28"/>
-                                <w:lang w:val="en-US"/>
-                              </w:rPr>
-                            </w:pPr>
-                            <w:r>
-                              <w:rPr>
-                                <w:rFonts w:hint="default"/>
-                                <w:sz w:val="28"/>
-                                <w:szCs w:val="28"/>
-                                <w:lang w:val="en-US"/>
-                              </w:rPr>
-                              <w:t>.</w:t>
+                              <w:t>(maximum 5 numbers)</w:t>
                             </w:r>
                           </w:p>
                         </w:txbxContent>
@@ -1406,7 +1400,7 @@
           </mc:Choice>
           <mc:Fallback>
             <w:pict>
-              <v:shape id="_x0000_s1026" o:spid="_x0000_s1026" o:spt="202" type="#_x0000_t202" style="position:absolute;left:0pt;margin-left:105.2pt;margin-top:10.6pt;height:156.05pt;width:124.95pt;z-index:251661312;mso-width-relative:page;mso-height-relative:page;" fillcolor="#FFFFFF [3201]" filled="t" stroked="t" coordsize="21600,21600" o:gfxdata="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">
+              <v:shape id="_x0000_s1026" o:spid="_x0000_s1026" o:spt="202" type="#_x0000_t202" style="position:absolute;left:0pt;margin-left:92.35pt;margin-top:10.6pt;height:143.9pt;width:166.55pt;z-index:251661312;mso-width-relative:page;mso-height-relative:page;" fillcolor="#FFFFFF [3201]" filled="t" stroked="t" coordsize="21600,21600" o:gfxdata="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">
                 <v:fill on="t" focussize="0,0"/>
                 <v:stroke weight="0.5pt" color="#000000 [3204]" joinstyle="round"/>
                 <v:imagedata o:title=""/>
@@ -1523,15 +1517,6 @@
                           <w:lang w:val="en-US"/>
                         </w:rPr>
                       </w:pPr>
-                      <w:r>
-                        <w:rPr>
-                          <w:rFonts w:hint="default"/>
-                          <w:sz w:val="28"/>
-                          <w:szCs w:val="28"/>
-                          <w:lang w:val="en-US"/>
-                        </w:rPr>
-                        <w:t>.</w:t>
-                      </w:r>
                     </w:p>
                     <w:p>
                       <w:pPr>
@@ -1550,27 +1535,7 @@
                           <w:szCs w:val="28"/>
                           <w:lang w:val="en-US"/>
                         </w:rPr>
-                        <w:t>.</w:t>
-                      </w:r>
-                    </w:p>
-                    <w:p>
-                      <w:pPr>
-                        <w:jc w:val="center"/>
-                        <w:rPr>
-                          <w:rFonts w:hint="default"/>
-                          <w:sz w:val="28"/>
-                          <w:szCs w:val="28"/>
-                          <w:lang w:val="en-US"/>
-                        </w:rPr>
-                      </w:pPr>
-                      <w:r>
-                        <w:rPr>
-                          <w:rFonts w:hint="default"/>
-                          <w:sz w:val="28"/>
-                          <w:szCs w:val="28"/>
-                          <w:lang w:val="en-US"/>
-                        </w:rPr>
-                        <w:t>.</w:t>
+                        <w:t>(maximum 5 numbers)</w:t>
                       </w:r>
                     </w:p>
                   </w:txbxContent>
@@ -1665,172 +1630,354 @@
           <w:lang w:val="en-US"/>
         </w:rPr>
       </w:pPr>
+    </w:p>
+    <w:p>
+      <w:pPr>
+        <w:keepNext w:val="0"/>
+        <w:keepLines w:val="0"/>
+        <w:widowControl/>
+        <w:suppressLineNumbers w:val="0"/>
+        <w:jc w:val="both"/>
+        <w:rPr>
+          <w:rFonts w:hint="default" w:ascii="Arial Regular" w:hAnsi="Arial Regular" w:cs="Arial Regular"/>
+          <w:b w:val="0"/>
+          <w:bCs w:val="0"/>
+          <w:sz w:val="24"/>
+          <w:szCs w:val="24"/>
+          <w:lang w:val="en-US"/>
+        </w:rPr>
+      </w:pPr>
+    </w:p>
+    <w:p>
+      <w:pPr>
+        <w:keepNext w:val="0"/>
+        <w:keepLines w:val="0"/>
+        <w:widowControl/>
+        <w:suppressLineNumbers w:val="0"/>
+        <w:jc w:val="both"/>
+        <w:rPr>
+          <w:rFonts w:hint="default" w:ascii="Arial Regular" w:hAnsi="Arial Regular" w:cs="Arial Regular"/>
+          <w:b w:val="0"/>
+          <w:bCs w:val="0"/>
+          <w:sz w:val="24"/>
+          <w:szCs w:val="24"/>
+          <w:lang w:val="en-US"/>
+        </w:rPr>
+      </w:pPr>
+    </w:p>
+    <w:p>
+      <w:pPr>
+        <w:keepNext w:val="0"/>
+        <w:keepLines w:val="0"/>
+        <w:widowControl/>
+        <w:suppressLineNumbers w:val="0"/>
+        <w:jc w:val="both"/>
+        <w:rPr>
+          <w:rFonts w:hint="default" w:ascii="Arial Regular" w:hAnsi="Arial Regular" w:cs="Arial Regular"/>
+          <w:b w:val="0"/>
+          <w:bCs w:val="0"/>
+          <w:sz w:val="24"/>
+          <w:szCs w:val="24"/>
+          <w:lang w:val="en-US"/>
+        </w:rPr>
+      </w:pPr>
+    </w:p>
+    <w:p>
+      <w:pPr>
+        <w:keepNext w:val="0"/>
+        <w:keepLines w:val="0"/>
+        <w:widowControl/>
+        <w:suppressLineNumbers w:val="0"/>
+        <w:jc w:val="both"/>
+        <w:rPr>
+          <w:rFonts w:hint="default" w:ascii="Arial Regular" w:hAnsi="Arial Regular" w:cs="Arial Regular"/>
+          <w:b w:val="0"/>
+          <w:bCs w:val="0"/>
+          <w:sz w:val="24"/>
+          <w:szCs w:val="24"/>
+          <w:lang w:val="en-US"/>
+        </w:rPr>
+      </w:pPr>
+    </w:p>
+    <w:p>
+      <w:pPr>
+        <w:keepNext w:val="0"/>
+        <w:keepLines w:val="0"/>
+        <w:widowControl/>
+        <w:suppressLineNumbers w:val="0"/>
+        <w:jc w:val="both"/>
+        <w:rPr>
+          <w:rFonts w:hint="default" w:ascii="Arial Regular" w:hAnsi="Arial Regular" w:cs="Arial Regular"/>
+          <w:b w:val="0"/>
+          <w:bCs w:val="0"/>
+          <w:sz w:val="24"/>
+          <w:szCs w:val="24"/>
+          <w:lang w:val="en-US"/>
+        </w:rPr>
+      </w:pPr>
+    </w:p>
+    <w:p>
+      <w:pPr>
+        <w:keepNext w:val="0"/>
+        <w:keepLines w:val="0"/>
+        <w:widowControl/>
+        <w:suppressLineNumbers w:val="0"/>
+        <w:jc w:val="both"/>
+        <w:rPr>
+          <w:rFonts w:hint="default" w:ascii="Arial Regular" w:hAnsi="Arial Regular" w:cs="Arial Regular"/>
+          <w:b w:val="0"/>
+          <w:bCs w:val="0"/>
+          <w:sz w:val="24"/>
+          <w:szCs w:val="24"/>
+          <w:lang w:val="en-US"/>
+        </w:rPr>
+      </w:pPr>
+    </w:p>
+    <w:p>
+      <w:pPr>
+        <w:keepNext w:val="0"/>
+        <w:keepLines w:val="0"/>
+        <w:widowControl/>
+        <w:suppressLineNumbers w:val="0"/>
+        <w:jc w:val="both"/>
+        <w:rPr>
+          <w:rFonts w:hint="default" w:ascii="Arial Regular" w:hAnsi="Arial Regular" w:cs="Arial Regular"/>
+          <w:b w:val="0"/>
+          <w:bCs w:val="0"/>
+          <w:sz w:val="24"/>
+          <w:szCs w:val="24"/>
+          <w:lang w:val="en-US"/>
+        </w:rPr>
+      </w:pPr>
+    </w:p>
+    <w:p>
+      <w:pPr>
+        <w:keepNext w:val="0"/>
+        <w:keepLines w:val="0"/>
+        <w:widowControl/>
+        <w:suppressLineNumbers w:val="0"/>
+        <w:jc w:val="both"/>
+        <w:rPr>
+          <w:rFonts w:hint="default" w:ascii="Arial Regular" w:hAnsi="Arial Regular" w:cs="Arial Regular"/>
+          <w:b w:val="0"/>
+          <w:bCs w:val="0"/>
+          <w:sz w:val="24"/>
+          <w:szCs w:val="24"/>
+          <w:lang w:val="en-US"/>
+        </w:rPr>
+      </w:pPr>
+    </w:p>
+    <w:p>
+      <w:pPr>
+        <w:keepNext w:val="0"/>
+        <w:keepLines w:val="0"/>
+        <w:widowControl/>
+        <w:suppressLineNumbers w:val="0"/>
+        <w:jc w:val="both"/>
+        <w:rPr>
+          <w:rFonts w:hint="default" w:ascii="Arial Regular" w:hAnsi="Arial Regular" w:cs="Arial Regular"/>
+          <w:b w:val="0"/>
+          <w:bCs w:val="0"/>
+          <w:sz w:val="24"/>
+          <w:szCs w:val="24"/>
+          <w:lang w:val="en-US"/>
+        </w:rPr>
+      </w:pPr>
+      <w:r>
+        <w:rPr>
+          <w:rFonts w:hint="default" w:ascii="Arial Regular" w:hAnsi="Arial Regular" w:cs="Arial Regular"/>
+          <w:b w:val="0"/>
+          <w:bCs w:val="0"/>
+          <w:sz w:val="24"/>
+          <w:szCs w:val="24"/>
+          <w:lang w:val="en-US"/>
+        </w:rPr>
+        <w:t>The number next to the ticket number is the number of person the person needs to wait for being called. For the ticket number 105, the person needs to wait 3 people inorder to be called. For example if 5 more person checks-in 110, 113, 114, 115, 118. Then the hosts system for internal use will display:</w:t>
+      </w:r>
+    </w:p>
+    <w:p>
+      <w:pPr>
+        <w:keepNext w:val="0"/>
+        <w:keepLines w:val="0"/>
+        <w:widowControl/>
+        <w:suppressLineNumbers w:val="0"/>
+        <w:jc w:val="both"/>
+        <w:rPr>
+          <w:rFonts w:hint="default" w:ascii="Arial Regular" w:hAnsi="Arial Regular" w:cs="Arial Regular"/>
+          <w:b w:val="0"/>
+          <w:bCs w:val="0"/>
+          <w:sz w:val="24"/>
+          <w:szCs w:val="24"/>
+          <w:lang w:val="en-US"/>
+        </w:rPr>
+      </w:pPr>
+    </w:p>
+    <w:p>
+      <w:pPr>
+        <w:keepNext w:val="0"/>
+        <w:keepLines w:val="0"/>
+        <w:widowControl/>
+        <w:suppressLineNumbers w:val="0"/>
+        <w:jc w:val="both"/>
+        <w:rPr>
+          <w:rFonts w:hint="default" w:ascii="Arial Regular" w:hAnsi="Arial Regular" w:cs="Arial Regular"/>
+          <w:b w:val="0"/>
+          <w:bCs w:val="0"/>
+          <w:sz w:val="24"/>
+          <w:szCs w:val="24"/>
+          <w:lang w:val="en-US"/>
+        </w:rPr>
+      </w:pPr>
+      <w:r>
+        <w:rPr>
+          <w:rFonts w:hint="default" w:ascii="Arial Regular" w:hAnsi="Arial Regular" w:cs="Arial Regular"/>
+          <w:b w:val="0"/>
+          <w:bCs w:val="0"/>
+          <w:sz w:val="24"/>
+          <w:szCs w:val="24"/>
+          <w:lang w:val="en-US"/>
+        </w:rPr>
+        <w:t xml:space="preserve">108, 110, 113, </w:t>
+      </w:r>
+      <w:r>
+        <w:rPr>
+          <w:rFonts w:hint="default" w:ascii="Arial Regular" w:hAnsi="Arial Regular" w:cs="Arial Regular"/>
+          <w:b w:val="0"/>
+          <w:bCs w:val="0"/>
+          <w:color w:val="FF0000"/>
+          <w:sz w:val="24"/>
+          <w:szCs w:val="24"/>
+          <w:lang w:val="en-US"/>
+        </w:rPr>
+        <w:t>105</w:t>
+      </w:r>
+      <w:r>
+        <w:rPr>
+          <w:rFonts w:hint="default" w:ascii="Arial Regular" w:hAnsi="Arial Regular" w:cs="Arial Regular"/>
+          <w:b w:val="0"/>
+          <w:bCs w:val="0"/>
+          <w:sz w:val="24"/>
+          <w:szCs w:val="24"/>
+          <w:lang w:val="en-US"/>
+        </w:rPr>
+        <w:t xml:space="preserve">, </w:t>
+      </w:r>
+      <w:r>
+        <w:rPr>
+          <w:rFonts w:hint="default" w:ascii="Arial Regular" w:hAnsi="Arial Regular" w:cs="Arial Regular"/>
+          <w:b w:val="0"/>
+          <w:bCs w:val="0"/>
+          <w:color w:val="FF0000"/>
+          <w:sz w:val="24"/>
+          <w:szCs w:val="24"/>
+          <w:lang w:val="en-US"/>
+        </w:rPr>
+        <w:t>103</w:t>
+      </w:r>
+      <w:r>
+        <w:rPr>
+          <w:rFonts w:hint="default" w:ascii="Arial Regular" w:hAnsi="Arial Regular" w:cs="Arial Regular"/>
+          <w:b w:val="0"/>
+          <w:bCs w:val="0"/>
+          <w:sz w:val="24"/>
+          <w:szCs w:val="24"/>
+          <w:lang w:val="en-US"/>
+        </w:rPr>
+        <w:t xml:space="preserve">, </w:t>
+      </w:r>
+      <w:r>
+        <w:rPr>
+          <w:rFonts w:hint="default" w:ascii="Arial Regular" w:hAnsi="Arial Regular" w:cs="Arial Regular"/>
+          <w:b w:val="0"/>
+          <w:bCs w:val="0"/>
+          <w:color w:val="FF0000"/>
+          <w:sz w:val="24"/>
+          <w:szCs w:val="24"/>
+          <w:lang w:val="en-US"/>
+        </w:rPr>
+        <w:t>107</w:t>
+      </w:r>
+      <w:r>
+        <w:rPr>
+          <w:rFonts w:hint="default" w:ascii="Arial Regular" w:hAnsi="Arial Regular" w:cs="Arial Regular"/>
+          <w:b w:val="0"/>
+          <w:bCs w:val="0"/>
+          <w:sz w:val="24"/>
+          <w:szCs w:val="24"/>
+          <w:lang w:val="en-US"/>
+        </w:rPr>
+        <w:t xml:space="preserve">, </w:t>
+      </w:r>
+      <w:r>
+        <w:rPr>
+          <w:rFonts w:hint="default" w:ascii="Arial Regular" w:hAnsi="Arial Regular" w:cs="Arial Regular"/>
+          <w:b w:val="0"/>
+          <w:bCs w:val="0"/>
+          <w:color w:val="FF0000"/>
+          <w:sz w:val="24"/>
+          <w:szCs w:val="24"/>
+          <w:lang w:val="en-US"/>
+        </w:rPr>
+        <w:t>106</w:t>
+      </w:r>
+      <w:r>
+        <w:rPr>
+          <w:rFonts w:hint="default" w:ascii="Arial Regular" w:hAnsi="Arial Regular" w:cs="Arial Regular"/>
+          <w:b w:val="0"/>
+          <w:bCs w:val="0"/>
+          <w:sz w:val="24"/>
+          <w:szCs w:val="24"/>
+          <w:lang w:val="en-US"/>
+        </w:rPr>
+        <w:t>, 114, 115, 118</w:t>
+      </w:r>
+    </w:p>
+    <w:p>
+      <w:pPr>
+        <w:keepNext w:val="0"/>
+        <w:keepLines w:val="0"/>
+        <w:widowControl/>
+        <w:suppressLineNumbers w:val="0"/>
+        <w:jc w:val="both"/>
+        <w:rPr>
+          <w:rFonts w:hint="default" w:ascii="Arial Regular" w:hAnsi="Arial Regular" w:cs="Arial Regular"/>
+          <w:b w:val="0"/>
+          <w:bCs w:val="0"/>
+          <w:sz w:val="24"/>
+          <w:szCs w:val="24"/>
+          <w:lang w:val="en-US"/>
+        </w:rPr>
+      </w:pPr>
+    </w:p>
+    <w:p>
+      <w:pPr>
+        <w:keepNext w:val="0"/>
+        <w:keepLines w:val="0"/>
+        <w:widowControl/>
+        <w:suppressLineNumbers w:val="0"/>
+        <w:jc w:val="both"/>
+        <w:rPr>
+          <w:rFonts w:hint="default" w:ascii="Arial Regular" w:hAnsi="Arial Regular" w:cs="Arial Regular"/>
+          <w:b w:val="0"/>
+          <w:bCs w:val="0"/>
+          <w:sz w:val="24"/>
+          <w:szCs w:val="24"/>
+          <w:lang w:val="en-US"/>
+        </w:rPr>
+      </w:pPr>
+      <w:r>
+        <w:rPr>
+          <w:rFonts w:hint="default" w:ascii="Arial Regular" w:hAnsi="Arial Regular" w:cs="Arial Regular"/>
+          <w:b w:val="0"/>
+          <w:bCs w:val="0"/>
+          <w:sz w:val="24"/>
+          <w:szCs w:val="24"/>
+          <w:lang w:val="en-US"/>
+        </w:rPr>
+        <w:t>The host just need to call this numbers for queueing.</w:t>
+      </w:r>
       <w:bookmarkStart w:id="0" w:name="_GoBack"/>
       <w:bookmarkEnd w:id="0"/>
-    </w:p>
-    <w:p>
-      <w:pPr>
-        <w:keepNext w:val="0"/>
-        <w:keepLines w:val="0"/>
-        <w:widowControl/>
-        <w:suppressLineNumbers w:val="0"/>
-        <w:jc w:val="both"/>
-        <w:rPr>
-          <w:rFonts w:hint="default" w:ascii="Arial Regular" w:hAnsi="Arial Regular" w:cs="Arial Regular"/>
-          <w:b w:val="0"/>
-          <w:bCs w:val="0"/>
-          <w:sz w:val="24"/>
-          <w:szCs w:val="24"/>
-          <w:lang w:val="en-US"/>
-        </w:rPr>
-      </w:pPr>
-    </w:p>
-    <w:p>
-      <w:pPr>
-        <w:keepNext w:val="0"/>
-        <w:keepLines w:val="0"/>
-        <w:widowControl/>
-        <w:suppressLineNumbers w:val="0"/>
-        <w:jc w:val="both"/>
-        <w:rPr>
-          <w:rFonts w:hint="default" w:ascii="Arial Regular" w:hAnsi="Arial Regular" w:cs="Arial Regular"/>
-          <w:b w:val="0"/>
-          <w:bCs w:val="0"/>
-          <w:sz w:val="24"/>
-          <w:szCs w:val="24"/>
-          <w:lang w:val="en-US"/>
-        </w:rPr>
-      </w:pPr>
-    </w:p>
-    <w:p>
-      <w:pPr>
-        <w:keepNext w:val="0"/>
-        <w:keepLines w:val="0"/>
-        <w:widowControl/>
-        <w:suppressLineNumbers w:val="0"/>
-        <w:jc w:val="both"/>
-        <w:rPr>
-          <w:rFonts w:hint="default" w:ascii="Arial Regular" w:hAnsi="Arial Regular" w:cs="Arial Regular"/>
-          <w:b w:val="0"/>
-          <w:bCs w:val="0"/>
-          <w:sz w:val="24"/>
-          <w:szCs w:val="24"/>
-          <w:lang w:val="en-US"/>
-        </w:rPr>
-      </w:pPr>
-    </w:p>
-    <w:p>
-      <w:pPr>
-        <w:keepNext w:val="0"/>
-        <w:keepLines w:val="0"/>
-        <w:widowControl/>
-        <w:suppressLineNumbers w:val="0"/>
-        <w:jc w:val="both"/>
-        <w:rPr>
-          <w:rFonts w:hint="default" w:ascii="Arial Regular" w:hAnsi="Arial Regular" w:cs="Arial Regular"/>
-          <w:b w:val="0"/>
-          <w:bCs w:val="0"/>
-          <w:sz w:val="24"/>
-          <w:szCs w:val="24"/>
-          <w:lang w:val="en-US"/>
-        </w:rPr>
-      </w:pPr>
-    </w:p>
-    <w:p>
-      <w:pPr>
-        <w:keepNext w:val="0"/>
-        <w:keepLines w:val="0"/>
-        <w:widowControl/>
-        <w:suppressLineNumbers w:val="0"/>
-        <w:jc w:val="both"/>
-        <w:rPr>
-          <w:rFonts w:hint="default" w:ascii="Arial Regular" w:hAnsi="Arial Regular" w:cs="Arial Regular"/>
-          <w:b w:val="0"/>
-          <w:bCs w:val="0"/>
-          <w:sz w:val="24"/>
-          <w:szCs w:val="24"/>
-          <w:lang w:val="en-US"/>
-        </w:rPr>
-      </w:pPr>
-    </w:p>
-    <w:p>
-      <w:pPr>
-        <w:keepNext w:val="0"/>
-        <w:keepLines w:val="0"/>
-        <w:widowControl/>
-        <w:suppressLineNumbers w:val="0"/>
-        <w:jc w:val="both"/>
-        <w:rPr>
-          <w:rFonts w:hint="default" w:ascii="Arial Regular" w:hAnsi="Arial Regular" w:cs="Arial Regular"/>
-          <w:b w:val="0"/>
-          <w:bCs w:val="0"/>
-          <w:sz w:val="24"/>
-          <w:szCs w:val="24"/>
-          <w:lang w:val="en-US"/>
-        </w:rPr>
-      </w:pPr>
-    </w:p>
-    <w:p>
-      <w:pPr>
-        <w:keepNext w:val="0"/>
-        <w:keepLines w:val="0"/>
-        <w:widowControl/>
-        <w:suppressLineNumbers w:val="0"/>
-        <w:jc w:val="both"/>
-        <w:rPr>
-          <w:rFonts w:hint="default" w:ascii="Arial Regular" w:hAnsi="Arial Regular" w:cs="Arial Regular"/>
-          <w:b w:val="0"/>
-          <w:bCs w:val="0"/>
-          <w:sz w:val="24"/>
-          <w:szCs w:val="24"/>
-          <w:lang w:val="en-US"/>
-        </w:rPr>
-      </w:pPr>
-    </w:p>
-    <w:p>
-      <w:pPr>
-        <w:keepNext w:val="0"/>
-        <w:keepLines w:val="0"/>
-        <w:widowControl/>
-        <w:suppressLineNumbers w:val="0"/>
-        <w:jc w:val="both"/>
-        <w:rPr>
-          <w:rFonts w:hint="default" w:ascii="Arial Regular" w:hAnsi="Arial Regular" w:cs="Arial Regular"/>
-          <w:b w:val="0"/>
-          <w:bCs w:val="0"/>
-          <w:sz w:val="24"/>
-          <w:szCs w:val="24"/>
-          <w:lang w:val="en-US"/>
-        </w:rPr>
-      </w:pPr>
-    </w:p>
-    <w:p>
-      <w:pPr>
-        <w:keepNext w:val="0"/>
-        <w:keepLines w:val="0"/>
-        <w:widowControl/>
-        <w:suppressLineNumbers w:val="0"/>
-        <w:jc w:val="both"/>
-        <w:rPr>
-          <w:rFonts w:hint="default" w:ascii="Arial Regular" w:hAnsi="Arial Regular" w:cs="Arial Regular"/>
-          <w:b w:val="0"/>
-          <w:bCs w:val="0"/>
-          <w:sz w:val="24"/>
-          <w:szCs w:val="24"/>
-          <w:lang w:val="en-US"/>
-        </w:rPr>
-      </w:pPr>
-      <w:r>
-        <w:rPr>
-          <w:rFonts w:hint="default" w:ascii="Arial Regular" w:hAnsi="Arial Regular" w:cs="Arial Regular"/>
-          <w:b w:val="0"/>
-          <w:bCs w:val="0"/>
-          <w:sz w:val="24"/>
-          <w:szCs w:val="24"/>
-          <w:lang w:val="en-US"/>
-        </w:rPr>
-        <w:t xml:space="preserve">The number next to the ticket number is the number of person the person needs to wait for being called. For the ticket number 105, the person needs to wait 3 people inorder to be called. </w:t>
-      </w:r>
     </w:p>
     <w:sectPr>
       <w:pgSz w:w="11906" w:h="16838"/>
